--- a/Automated Dashboard Visualizations with Ranking in R.docx
+++ b/Automated Dashboard Visualizations with Ranking in R.docx
@@ -106,6 +106,310 @@
           <w:lang w:eastAsia="en-IN"/>
         </w:rPr>
       </w:pPr>
+      <w:r>
+        <w:rPr>
+          <w:rFonts w:ascii="Courier New" w:eastAsia="Times New Roman" w:hAnsi="Courier New" w:cs="Courier New"/>
+          <w:sz w:val="20"/>
+          <w:szCs w:val="20"/>
+          <w:lang w:eastAsia="en-IN"/>
+        </w:rPr>
+        <w:t>---</w:t>
+      </w:r>
+    </w:p>
+    <w:p>
+      <w:pPr>
+        <w:tabs>
+          <w:tab w:val="left" w:pos="916"/>
+          <w:tab w:val="left" w:pos="1832"/>
+          <w:tab w:val="left" w:pos="2748"/>
+          <w:tab w:val="left" w:pos="3664"/>
+          <w:tab w:val="left" w:pos="4580"/>
+          <w:tab w:val="left" w:pos="5496"/>
+          <w:tab w:val="left" w:pos="6412"/>
+          <w:tab w:val="left" w:pos="7328"/>
+          <w:tab w:val="left" w:pos="8244"/>
+          <w:tab w:val="left" w:pos="9160"/>
+          <w:tab w:val="left" w:pos="10076"/>
+          <w:tab w:val="left" w:pos="10992"/>
+          <w:tab w:val="left" w:pos="11908"/>
+          <w:tab w:val="left" w:pos="12824"/>
+          <w:tab w:val="left" w:pos="13740"/>
+          <w:tab w:val="left" w:pos="14656"/>
+        </w:tabs>
+        <w:spacing w:after="0" w:line="240" w:lineRule="auto"/>
+        <w:rPr>
+          <w:rFonts w:ascii="Courier New" w:eastAsia="Times New Roman" w:hAnsi="Courier New" w:cs="Courier New"/>
+          <w:sz w:val="20"/>
+          <w:szCs w:val="20"/>
+          <w:lang w:eastAsia="en-IN"/>
+        </w:rPr>
+      </w:pPr>
+      <w:r>
+        <w:rPr>
+          <w:rFonts w:ascii="Courier New" w:eastAsia="Times New Roman" w:hAnsi="Courier New" w:cs="Courier New"/>
+          <w:sz w:val="20"/>
+          <w:szCs w:val="20"/>
+          <w:lang w:eastAsia="en-IN"/>
+        </w:rPr>
+        <w:t>title: "Dashboard visualizations in R: Ranking"</w:t>
+      </w:r>
+    </w:p>
+    <w:p>
+      <w:pPr>
+        <w:tabs>
+          <w:tab w:val="left" w:pos="916"/>
+          <w:tab w:val="left" w:pos="1832"/>
+          <w:tab w:val="left" w:pos="2748"/>
+          <w:tab w:val="left" w:pos="3664"/>
+          <w:tab w:val="left" w:pos="4580"/>
+          <w:tab w:val="left" w:pos="5496"/>
+          <w:tab w:val="left" w:pos="6412"/>
+          <w:tab w:val="left" w:pos="7328"/>
+          <w:tab w:val="left" w:pos="8244"/>
+          <w:tab w:val="left" w:pos="9160"/>
+          <w:tab w:val="left" w:pos="10076"/>
+          <w:tab w:val="left" w:pos="10992"/>
+          <w:tab w:val="left" w:pos="11908"/>
+          <w:tab w:val="left" w:pos="12824"/>
+          <w:tab w:val="left" w:pos="13740"/>
+          <w:tab w:val="left" w:pos="14656"/>
+        </w:tabs>
+        <w:spacing w:after="0" w:line="240" w:lineRule="auto"/>
+        <w:rPr>
+          <w:rFonts w:ascii="Courier New" w:eastAsia="Times New Roman" w:hAnsi="Courier New" w:cs="Courier New"/>
+          <w:sz w:val="20"/>
+          <w:szCs w:val="20"/>
+          <w:lang w:eastAsia="en-IN"/>
+        </w:rPr>
+      </w:pPr>
+      <w:r>
+        <w:rPr>
+          <w:rFonts w:ascii="Courier New" w:eastAsia="Times New Roman" w:hAnsi="Courier New" w:cs="Courier New"/>
+          <w:sz w:val="20"/>
+          <w:szCs w:val="20"/>
+          <w:lang w:eastAsia="en-IN"/>
+        </w:rPr>
+        <w:t>author: "Kristian Larsen"</w:t>
+      </w:r>
+    </w:p>
+    <w:p>
+      <w:pPr>
+        <w:tabs>
+          <w:tab w:val="left" w:pos="916"/>
+          <w:tab w:val="left" w:pos="1832"/>
+          <w:tab w:val="left" w:pos="2748"/>
+          <w:tab w:val="left" w:pos="3664"/>
+          <w:tab w:val="left" w:pos="4580"/>
+          <w:tab w:val="left" w:pos="5496"/>
+          <w:tab w:val="left" w:pos="6412"/>
+          <w:tab w:val="left" w:pos="7328"/>
+          <w:tab w:val="left" w:pos="8244"/>
+          <w:tab w:val="left" w:pos="9160"/>
+          <w:tab w:val="left" w:pos="10076"/>
+          <w:tab w:val="left" w:pos="10992"/>
+          <w:tab w:val="left" w:pos="11908"/>
+          <w:tab w:val="left" w:pos="12824"/>
+          <w:tab w:val="left" w:pos="13740"/>
+          <w:tab w:val="left" w:pos="14656"/>
+        </w:tabs>
+        <w:spacing w:after="0" w:line="240" w:lineRule="auto"/>
+        <w:rPr>
+          <w:rFonts w:ascii="Courier New" w:eastAsia="Times New Roman" w:hAnsi="Courier New" w:cs="Courier New"/>
+          <w:sz w:val="20"/>
+          <w:szCs w:val="20"/>
+          <w:lang w:eastAsia="en-IN"/>
+        </w:rPr>
+      </w:pPr>
+      <w:r>
+        <w:rPr>
+          <w:rFonts w:ascii="Courier New" w:eastAsia="Times New Roman" w:hAnsi="Courier New" w:cs="Courier New"/>
+          <w:sz w:val="20"/>
+          <w:szCs w:val="20"/>
+          <w:lang w:eastAsia="en-IN"/>
+        </w:rPr>
+        <w:t xml:space="preserve">output: </w:t>
+      </w:r>
+    </w:p>
+    <w:p>
+      <w:pPr>
+        <w:tabs>
+          <w:tab w:val="left" w:pos="916"/>
+          <w:tab w:val="left" w:pos="1832"/>
+          <w:tab w:val="left" w:pos="2748"/>
+          <w:tab w:val="left" w:pos="3664"/>
+          <w:tab w:val="left" w:pos="4580"/>
+          <w:tab w:val="left" w:pos="5496"/>
+          <w:tab w:val="left" w:pos="6412"/>
+          <w:tab w:val="left" w:pos="7328"/>
+          <w:tab w:val="left" w:pos="8244"/>
+          <w:tab w:val="left" w:pos="9160"/>
+          <w:tab w:val="left" w:pos="10076"/>
+          <w:tab w:val="left" w:pos="10992"/>
+          <w:tab w:val="left" w:pos="11908"/>
+          <w:tab w:val="left" w:pos="12824"/>
+          <w:tab w:val="left" w:pos="13740"/>
+          <w:tab w:val="left" w:pos="14656"/>
+        </w:tabs>
+        <w:spacing w:after="0" w:line="240" w:lineRule="auto"/>
+        <w:rPr>
+          <w:rFonts w:ascii="Courier New" w:eastAsia="Times New Roman" w:hAnsi="Courier New" w:cs="Courier New"/>
+          <w:sz w:val="20"/>
+          <w:szCs w:val="20"/>
+          <w:lang w:eastAsia="en-IN"/>
+        </w:rPr>
+      </w:pPr>
+      <w:r>
+        <w:rPr>
+          <w:rFonts w:ascii="Courier New" w:eastAsia="Times New Roman" w:hAnsi="Courier New" w:cs="Courier New"/>
+          <w:sz w:val="20"/>
+          <w:szCs w:val="20"/>
+          <w:lang w:eastAsia="en-IN"/>
+        </w:rPr>
+        <w:t xml:space="preserve">  flexdashboard::flex_dashboard:</w:t>
+      </w:r>
+    </w:p>
+    <w:p>
+      <w:pPr>
+        <w:tabs>
+          <w:tab w:val="left" w:pos="916"/>
+          <w:tab w:val="left" w:pos="1832"/>
+          <w:tab w:val="left" w:pos="2748"/>
+          <w:tab w:val="left" w:pos="3664"/>
+          <w:tab w:val="left" w:pos="4580"/>
+          <w:tab w:val="left" w:pos="5496"/>
+          <w:tab w:val="left" w:pos="6412"/>
+          <w:tab w:val="left" w:pos="7328"/>
+          <w:tab w:val="left" w:pos="8244"/>
+          <w:tab w:val="left" w:pos="9160"/>
+          <w:tab w:val="left" w:pos="10076"/>
+          <w:tab w:val="left" w:pos="10992"/>
+          <w:tab w:val="left" w:pos="11908"/>
+          <w:tab w:val="left" w:pos="12824"/>
+          <w:tab w:val="left" w:pos="13740"/>
+          <w:tab w:val="left" w:pos="14656"/>
+        </w:tabs>
+        <w:spacing w:after="0" w:line="240" w:lineRule="auto"/>
+        <w:rPr>
+          <w:rFonts w:ascii="Courier New" w:eastAsia="Times New Roman" w:hAnsi="Courier New" w:cs="Courier New"/>
+          <w:sz w:val="20"/>
+          <w:szCs w:val="20"/>
+          <w:lang w:eastAsia="en-IN"/>
+        </w:rPr>
+      </w:pPr>
+      <w:r>
+        <w:rPr>
+          <w:rFonts w:ascii="Courier New" w:eastAsia="Times New Roman" w:hAnsi="Courier New" w:cs="Courier New"/>
+          <w:sz w:val="20"/>
+          <w:szCs w:val="20"/>
+          <w:lang w:eastAsia="en-IN"/>
+        </w:rPr>
+        <w:t xml:space="preserve">    orientation: rows</w:t>
+      </w:r>
+    </w:p>
+    <w:p>
+      <w:pPr>
+        <w:tabs>
+          <w:tab w:val="left" w:pos="916"/>
+          <w:tab w:val="left" w:pos="1832"/>
+          <w:tab w:val="left" w:pos="2748"/>
+          <w:tab w:val="left" w:pos="3664"/>
+          <w:tab w:val="left" w:pos="4580"/>
+          <w:tab w:val="left" w:pos="5496"/>
+          <w:tab w:val="left" w:pos="6412"/>
+          <w:tab w:val="left" w:pos="7328"/>
+          <w:tab w:val="left" w:pos="8244"/>
+          <w:tab w:val="left" w:pos="9160"/>
+          <w:tab w:val="left" w:pos="10076"/>
+          <w:tab w:val="left" w:pos="10992"/>
+          <w:tab w:val="left" w:pos="11908"/>
+          <w:tab w:val="left" w:pos="12824"/>
+          <w:tab w:val="left" w:pos="13740"/>
+          <w:tab w:val="left" w:pos="14656"/>
+        </w:tabs>
+        <w:spacing w:after="0" w:line="240" w:lineRule="auto"/>
+        <w:rPr>
+          <w:rFonts w:ascii="Courier New" w:eastAsia="Times New Roman" w:hAnsi="Courier New" w:cs="Courier New"/>
+          <w:sz w:val="20"/>
+          <w:szCs w:val="20"/>
+          <w:lang w:eastAsia="en-IN"/>
+        </w:rPr>
+      </w:pPr>
+      <w:r>
+        <w:rPr>
+          <w:rFonts w:ascii="Courier New" w:eastAsia="Times New Roman" w:hAnsi="Courier New" w:cs="Courier New"/>
+          <w:sz w:val="20"/>
+          <w:szCs w:val="20"/>
+          <w:lang w:eastAsia="en-IN"/>
+        </w:rPr>
+        <w:t xml:space="preserve">    vertical_layout: scroll</w:t>
+      </w:r>
+    </w:p>
+    <w:p>
+      <w:pPr>
+        <w:tabs>
+          <w:tab w:val="left" w:pos="916"/>
+          <w:tab w:val="left" w:pos="1832"/>
+          <w:tab w:val="left" w:pos="2748"/>
+          <w:tab w:val="left" w:pos="3664"/>
+          <w:tab w:val="left" w:pos="4580"/>
+          <w:tab w:val="left" w:pos="5496"/>
+          <w:tab w:val="left" w:pos="6412"/>
+          <w:tab w:val="left" w:pos="7328"/>
+          <w:tab w:val="left" w:pos="8244"/>
+          <w:tab w:val="left" w:pos="9160"/>
+          <w:tab w:val="left" w:pos="10076"/>
+          <w:tab w:val="left" w:pos="10992"/>
+          <w:tab w:val="left" w:pos="11908"/>
+          <w:tab w:val="left" w:pos="12824"/>
+          <w:tab w:val="left" w:pos="13740"/>
+          <w:tab w:val="left" w:pos="14656"/>
+        </w:tabs>
+        <w:spacing w:after="0" w:line="240" w:lineRule="auto"/>
+        <w:rPr>
+          <w:rFonts w:ascii="Courier New" w:eastAsia="Times New Roman" w:hAnsi="Courier New" w:cs="Courier New"/>
+          <w:sz w:val="20"/>
+          <w:szCs w:val="20"/>
+          <w:lang w:eastAsia="en-IN"/>
+        </w:rPr>
+      </w:pPr>
+      <w:r>
+        <w:rPr>
+          <w:rFonts w:ascii="Courier New" w:eastAsia="Times New Roman" w:hAnsi="Courier New" w:cs="Courier New"/>
+          <w:sz w:val="20"/>
+          <w:szCs w:val="20"/>
+          <w:lang w:eastAsia="en-IN"/>
+        </w:rPr>
+        <w:t>---</w:t>
+      </w:r>
+    </w:p>
+    <w:p>
+      <w:pPr>
+        <w:tabs>
+          <w:tab w:val="left" w:pos="916"/>
+          <w:tab w:val="left" w:pos="1832"/>
+          <w:tab w:val="left" w:pos="2748"/>
+          <w:tab w:val="left" w:pos="3664"/>
+          <w:tab w:val="left" w:pos="4580"/>
+          <w:tab w:val="left" w:pos="5496"/>
+          <w:tab w:val="left" w:pos="6412"/>
+          <w:tab w:val="left" w:pos="7328"/>
+          <w:tab w:val="left" w:pos="8244"/>
+          <w:tab w:val="left" w:pos="9160"/>
+          <w:tab w:val="left" w:pos="10076"/>
+          <w:tab w:val="left" w:pos="10992"/>
+          <w:tab w:val="left" w:pos="11908"/>
+          <w:tab w:val="left" w:pos="12824"/>
+          <w:tab w:val="left" w:pos="13740"/>
+          <w:tab w:val="left" w:pos="14656"/>
+        </w:tabs>
+        <w:spacing w:after="0" w:line="240" w:lineRule="auto"/>
+        <w:rPr>
+          <w:rFonts w:ascii="Courier New" w:eastAsia="Times New Roman" w:hAnsi="Courier New" w:cs="Courier New"/>
+          <w:sz w:val="20"/>
+          <w:szCs w:val="20"/>
+          <w:lang w:eastAsia="en-IN"/>
+        </w:rPr>
+      </w:pPr>
     </w:p>
     <w:p>
       <w:pPr>
@@ -1742,6 +2046,7 @@
           <w:szCs w:val="20"/>
           <w:lang w:eastAsia="en-IN"/>
         </w:rPr>
+        <w:lastRenderedPageBreak/>
         <w:t xml:space="preserve">  labs(title="Lollipop Chart", </w:t>
       </w:r>
     </w:p>
@@ -2037,7 +2342,6 @@
           <w:szCs w:val="20"/>
           <w:lang w:eastAsia="en-IN"/>
         </w:rPr>
-        <w:lastRenderedPageBreak/>
         <w:t>-----------------------------------------------------------------------</w:t>
       </w:r>
     </w:p>
@@ -3803,6 +4107,7 @@
           <w:szCs w:val="20"/>
           <w:lang w:eastAsia="en-IN"/>
         </w:rPr>
+        <w:lastRenderedPageBreak/>
         <w:t xml:space="preserve">                  xlim(.5, 2.5) + ylim(0,(1.1*(max(df$`1952`, df$`1957`))))  # X and Y axis limits</w:t>
       </w:r>
     </w:p>
@@ -3984,7 +4289,6 @@
           <w:szCs w:val="20"/>
           <w:lang w:eastAsia="en-IN"/>
         </w:rPr>
-        <w:lastRenderedPageBreak/>
         <w:t>p &lt;- p + geom_text(label="Time 1", x=1, y=1.1*(max(df$`1952`, df$`1957`)), hjust=1.2, size=5)  # title</w:t>
       </w:r>
     </w:p>
@@ -5283,7 +5587,45 @@
           <w:szCs w:val="20"/>
           <w:lang w:eastAsia="en-IN"/>
         </w:rPr>
-        <w:t xml:space="preserve">             subtitle="Pct Change: 2013 vs 2014") +</w:t>
+        <w:t xml:space="preserve">             subtitle="Pct Change: 2013 vs 2014", </w:t>
+      </w:r>
+    </w:p>
+    <w:p>
+      <w:pPr>
+        <w:tabs>
+          <w:tab w:val="left" w:pos="916"/>
+          <w:tab w:val="left" w:pos="1832"/>
+          <w:tab w:val="left" w:pos="2748"/>
+          <w:tab w:val="left" w:pos="3664"/>
+          <w:tab w:val="left" w:pos="4580"/>
+          <w:tab w:val="left" w:pos="5496"/>
+          <w:tab w:val="left" w:pos="6412"/>
+          <w:tab w:val="left" w:pos="7328"/>
+          <w:tab w:val="left" w:pos="8244"/>
+          <w:tab w:val="left" w:pos="9160"/>
+          <w:tab w:val="left" w:pos="10076"/>
+          <w:tab w:val="left" w:pos="10992"/>
+          <w:tab w:val="left" w:pos="11908"/>
+          <w:tab w:val="left" w:pos="12824"/>
+          <w:tab w:val="left" w:pos="13740"/>
+          <w:tab w:val="left" w:pos="14656"/>
+        </w:tabs>
+        <w:spacing w:after="0" w:line="240" w:lineRule="auto"/>
+        <w:rPr>
+          <w:rFonts w:ascii="Courier New" w:eastAsia="Times New Roman" w:hAnsi="Courier New" w:cs="Courier New"/>
+          <w:sz w:val="20"/>
+          <w:szCs w:val="20"/>
+          <w:lang w:eastAsia="en-IN"/>
+        </w:rPr>
+      </w:pPr>
+      <w:r>
+        <w:rPr>
+          <w:rFonts w:ascii="Courier New" w:eastAsia="Times New Roman" w:hAnsi="Courier New" w:cs="Courier New"/>
+          <w:sz w:val="20"/>
+          <w:szCs w:val="20"/>
+          <w:lang w:eastAsia="en-IN"/>
+        </w:rPr>
+        <w:t xml:space="preserve">             +</w:t>
       </w:r>
     </w:p>
     <w:p>
@@ -6035,10 +6377,10 @@
       </w:pPr>
     </w:lvl>
   </w:abstractNum>
-  <w:num w:numId="1" w16cid:durableId="1326593914">
+  <w:num w:numId="1" w16cid:durableId="477772646">
     <w:abstractNumId w:val="0"/>
   </w:num>
-  <w:num w:numId="2" w16cid:durableId="5443719">
+  <w:num w:numId="2" w16cid:durableId="1837648927">
     <w:abstractNumId w:val="1"/>
   </w:num>
 </w:numbering>
